--- a/IT19125244_IT19074450_IT19364216_IT19038292.docx
+++ b/IT19125244_IT19074450_IT19364216_IT19038292.docx
@@ -156,6 +156,28 @@
         <w:p>
           <w:pPr>
             <w:jc w:val="center"/>
+            <w:rPr>
+              <w:rFonts w:eastAsiaTheme="majorEastAsia"/>
+              <w:caps/>
+              <w:color w:val="4472C4" w:themeColor="accent1"/>
+              <w:sz w:val="40"/>
+              <w:szCs w:val="40"/>
+            </w:rPr>
+          </w:pPr>
+          <w:r>
+            <w:rPr>
+              <w:rFonts w:eastAsiaTheme="majorEastAsia"/>
+              <w:caps/>
+              <w:color w:val="4472C4" w:themeColor="accent1"/>
+              <w:sz w:val="40"/>
+              <w:szCs w:val="40"/>
+            </w:rPr>
+            <w:t>Predict H1N1 and Seasonal Flu Vaccines</w:t>
+          </w:r>
+        </w:p>
+        <w:p>
+          <w:pPr>
+            <w:jc w:val="center"/>
           </w:pPr>
         </w:p>
         <w:p>
@@ -281,8 +303,13 @@
                 <w:pPr>
                   <w:jc w:val="center"/>
                 </w:pPr>
-                <w:r>
-                  <w:t>Manilka G. S.</w:t>
+                <w:proofErr w:type="spellStart"/>
+                <w:r>
+                  <w:t>Manilka</w:t>
+                </w:r>
+                <w:proofErr w:type="spellEnd"/>
+                <w:r>
+                  <w:t xml:space="preserve"> G. S.</w:t>
                 </w:r>
               </w:p>
             </w:tc>
@@ -978,7 +1005,6 @@
         <w:rPr>
           <w:rFonts w:ascii="Times New Roman" w:hAnsi="Times New Roman" w:cs="Times New Roman"/>
         </w:rPr>
-        <w:lastRenderedPageBreak/>
         <w:t>Problem Definition</w:t>
       </w:r>
       <w:bookmarkEnd w:id="0"/>
@@ -1016,6 +1042,7 @@
         </w:tabs>
       </w:pPr>
       <w:r>
+        <w:lastRenderedPageBreak/>
         <w:tab/>
       </w:r>
     </w:p>
@@ -1031,7 +1058,6 @@
         <w:rPr>
           <w:rFonts w:ascii="Times New Roman" w:hAnsi="Times New Roman" w:cs="Times New Roman"/>
         </w:rPr>
-        <w:lastRenderedPageBreak/>
         <w:t>Dataset Description</w:t>
       </w:r>
       <w:bookmarkEnd w:id="1"/>
@@ -1075,7 +1101,6 @@
         <w:rPr>
           <w:rFonts w:ascii="Times New Roman" w:hAnsi="Times New Roman" w:cs="Times New Roman"/>
         </w:rPr>
-        <w:lastRenderedPageBreak/>
         <w:t>Methodology</w:t>
       </w:r>
       <w:bookmarkEnd w:id="2"/>
@@ -1180,7 +1205,6 @@
         <w:rPr>
           <w:rFonts w:ascii="Times New Roman" w:hAnsi="Times New Roman" w:cs="Times New Roman"/>
         </w:rPr>
-        <w:lastRenderedPageBreak/>
         <w:t>Results and Discussion</w:t>
       </w:r>
       <w:bookmarkEnd w:id="3"/>
@@ -1233,7 +1257,6 @@
         <w:rPr>
           <w:rFonts w:ascii="Times New Roman" w:hAnsi="Times New Roman" w:cs="Times New Roman"/>
         </w:rPr>
-        <w:lastRenderedPageBreak/>
         <w:t>Individual Contribution</w:t>
       </w:r>
       <w:bookmarkEnd w:id="4"/>
@@ -1343,7 +1366,6 @@
         <w:rPr>
           <w:rFonts w:ascii="Times New Roman" w:hAnsi="Times New Roman" w:cs="Times New Roman"/>
         </w:rPr>
-        <w:lastRenderedPageBreak/>
         <w:t>References</w:t>
       </w:r>
       <w:bookmarkEnd w:id="5"/>
@@ -1538,7 +1560,6 @@
         <w:rPr>
           <w:rFonts w:ascii="Times New Roman" w:hAnsi="Times New Roman" w:cs="Times New Roman"/>
         </w:rPr>
-        <w:lastRenderedPageBreak/>
         <w:t>Appendix</w:t>
       </w:r>
       <w:bookmarkEnd w:id="6"/>

--- a/IT19125244_IT19074450_IT19364216_IT19038292.docx
+++ b/IT19125244_IT19074450_IT19364216_IT19038292.docx
@@ -273,7 +273,7 @@
                   <w:jc w:val="center"/>
                 </w:pPr>
                 <w:r>
-                  <w:t>Rogin Harshini N. V.</w:t>
+                  <w:t>Rogin Harshini N.V.</w:t>
                 </w:r>
               </w:p>
             </w:tc>
@@ -303,13 +303,8 @@
                 <w:pPr>
                   <w:jc w:val="center"/>
                 </w:pPr>
-                <w:proofErr w:type="spellStart"/>
-                <w:r>
-                  <w:t>Manilka</w:t>
-                </w:r>
-                <w:proofErr w:type="spellEnd"/>
-                <w:r>
-                  <w:t xml:space="preserve"> G. S.</w:t>
+                <w:r>
+                  <w:t>Manilka G.S.</w:t>
                 </w:r>
               </w:p>
             </w:tc>
@@ -340,7 +335,7 @@
                   <w:jc w:val="center"/>
                 </w:pPr>
                 <w:r>
-                  <w:t>P. J. Samuel</w:t>
+                  <w:t>P.J. Samuel</w:t>
                 </w:r>
               </w:p>
             </w:tc>
@@ -371,7 +366,7 @@
                   <w:jc w:val="center"/>
                 </w:pPr>
                 <w:r>
-                  <w:t>Wickramasinghe A. Y. S. W.</w:t>
+                  <w:t>Wickramasinghe A.Y.S.W.</w:t>
                 </w:r>
               </w:p>
             </w:tc>

--- a/IT19125244_IT19074450_IT19364216_IT19038292.docx
+++ b/IT19125244_IT19074450_IT19364216_IT19038292.docx
@@ -94,7 +94,7 @@
                         <pic:cNvPicPr/>
                       </pic:nvPicPr>
                       <pic:blipFill>
-                        <a:blip r:embed="rId6">
+                        <a:blip r:embed="rId7">
                           <a:extLst>
                             <a:ext uri="{28A0092B-C50C-407E-A947-70E740481C1C}">
                               <a14:useLocalDpi xmlns:a14="http://schemas.microsoft.com/office/drawing/2010/main" val="0"/>
@@ -1059,13 +1059,1453 @@
     </w:p>
     <w:p/>
     <w:p/>
-    <w:p/>
-    <w:p/>
-    <w:p/>
-    <w:p/>
-    <w:p/>
-    <w:p/>
-    <w:p/>
+    <w:p>
+      <w:r>
+        <w:t>The dataset used is from the National H1N1 Flu Survey.</w:t>
+      </w:r>
+    </w:p>
+    <w:p>
+      <w:pPr>
+        <w:ind w:left="2880"/>
+      </w:pPr>
+      <w:r>
+        <w:t>● Training features</w:t>
+      </w:r>
+    </w:p>
+    <w:p>
+      <w:pPr>
+        <w:ind w:left="2880"/>
+      </w:pPr>
+      <w:r>
+        <w:t>● Training labels</w:t>
+      </w:r>
+    </w:p>
+    <w:p>
+      <w:pPr>
+        <w:ind w:left="2880"/>
+      </w:pPr>
+      <w:r>
+        <w:t>● Testing features</w:t>
+      </w:r>
+    </w:p>
+    <w:p>
+      <w:pPr>
+        <w:ind w:left="2880"/>
+      </w:pPr>
+    </w:p>
+    <w:tbl>
+      <w:tblPr>
+        <w:tblStyle w:val="TableGrid"/>
+        <w:tblW w:w="9468" w:type="dxa"/>
+        <w:tblLook w:val="04A0" w:firstRow="1" w:lastRow="0" w:firstColumn="1" w:lastColumn="0" w:noHBand="0" w:noVBand="1"/>
+      </w:tblPr>
+      <w:tblGrid>
+        <w:gridCol w:w="4734"/>
+        <w:gridCol w:w="4734"/>
+      </w:tblGrid>
+      <w:tr>
+        <w:trPr>
+          <w:trHeight w:val="277"/>
+        </w:trPr>
+        <w:tc>
+          <w:tcPr>
+            <w:tcW w:w="4734" w:type="dxa"/>
+          </w:tcPr>
+          <w:p>
+            <w:pPr>
+              <w:jc w:val="center"/>
+              <w:rPr>
+                <w:b/>
+                <w:bCs/>
+              </w:rPr>
+            </w:pPr>
+            <w:r>
+              <w:rPr>
+                <w:b/>
+                <w:bCs/>
+              </w:rPr>
+              <w:t>Feature Name</w:t>
+            </w:r>
+          </w:p>
+        </w:tc>
+        <w:tc>
+          <w:tcPr>
+            <w:tcW w:w="4734" w:type="dxa"/>
+          </w:tcPr>
+          <w:p>
+            <w:pPr>
+              <w:jc w:val="center"/>
+              <w:rPr>
+                <w:b/>
+                <w:bCs/>
+              </w:rPr>
+            </w:pPr>
+            <w:r>
+              <w:rPr>
+                <w:b/>
+                <w:bCs/>
+              </w:rPr>
+              <w:t>Meaning</w:t>
+            </w:r>
+          </w:p>
+        </w:tc>
+      </w:tr>
+      <w:tr>
+        <w:trPr>
+          <w:trHeight w:val="1479"/>
+        </w:trPr>
+        <w:tc>
+          <w:tcPr>
+            <w:tcW w:w="4734" w:type="dxa"/>
+          </w:tcPr>
+          <w:p>
+            <w:r>
+              <w:t>h1n1_concern</w:t>
+            </w:r>
+          </w:p>
+        </w:tc>
+        <w:tc>
+          <w:tcPr>
+            <w:tcW w:w="4734" w:type="dxa"/>
+          </w:tcPr>
+          <w:p>
+            <w:r>
+              <w:t>Level of concern about the H1N1 flu.</w:t>
+            </w:r>
+          </w:p>
+          <w:p>
+            <w:pPr>
+              <w:pStyle w:val="ListParagraph"/>
+              <w:numPr>
+                <w:ilvl w:val="0"/>
+                <w:numId w:val="1"/>
+              </w:numPr>
+            </w:pPr>
+            <w:r>
+              <w:t>0 = Not at all concerned</w:t>
+            </w:r>
+          </w:p>
+          <w:p>
+            <w:pPr>
+              <w:pStyle w:val="ListParagraph"/>
+              <w:numPr>
+                <w:ilvl w:val="0"/>
+                <w:numId w:val="1"/>
+              </w:numPr>
+            </w:pPr>
+            <w:r>
+              <w:t>1 = Not very concerned</w:t>
+            </w:r>
+          </w:p>
+          <w:p>
+            <w:pPr>
+              <w:pStyle w:val="ListParagraph"/>
+              <w:numPr>
+                <w:ilvl w:val="0"/>
+                <w:numId w:val="1"/>
+              </w:numPr>
+            </w:pPr>
+            <w:r>
+              <w:t>2 = Somewhat concerned</w:t>
+            </w:r>
+          </w:p>
+          <w:p>
+            <w:pPr>
+              <w:pStyle w:val="ListParagraph"/>
+              <w:numPr>
+                <w:ilvl w:val="0"/>
+                <w:numId w:val="1"/>
+              </w:numPr>
+            </w:pPr>
+            <w:r>
+              <w:t>3 = Very concerned.</w:t>
+            </w:r>
+          </w:p>
+        </w:tc>
+      </w:tr>
+      <w:tr>
+        <w:trPr>
+          <w:trHeight w:val="1186"/>
+        </w:trPr>
+        <w:tc>
+          <w:tcPr>
+            <w:tcW w:w="4734" w:type="dxa"/>
+          </w:tcPr>
+          <w:p>
+            <w:r>
+              <w:t>h1n1_knowledge</w:t>
+            </w:r>
+          </w:p>
+        </w:tc>
+        <w:tc>
+          <w:tcPr>
+            <w:tcW w:w="4734" w:type="dxa"/>
+          </w:tcPr>
+          <w:p>
+            <w:r>
+              <w:t>Level of knowledge about H1N1 flu.</w:t>
+            </w:r>
+          </w:p>
+          <w:p>
+            <w:pPr>
+              <w:pStyle w:val="ListParagraph"/>
+              <w:numPr>
+                <w:ilvl w:val="0"/>
+                <w:numId w:val="2"/>
+              </w:numPr>
+            </w:pPr>
+            <w:r>
+              <w:t>0 = No knowledge</w:t>
+            </w:r>
+          </w:p>
+          <w:p>
+            <w:pPr>
+              <w:pStyle w:val="ListParagraph"/>
+              <w:numPr>
+                <w:ilvl w:val="0"/>
+                <w:numId w:val="2"/>
+              </w:numPr>
+            </w:pPr>
+            <w:r>
+              <w:t>1 = A little knowledge</w:t>
+            </w:r>
+          </w:p>
+          <w:p>
+            <w:pPr>
+              <w:pStyle w:val="ListParagraph"/>
+              <w:numPr>
+                <w:ilvl w:val="0"/>
+                <w:numId w:val="2"/>
+              </w:numPr>
+            </w:pPr>
+            <w:r>
+              <w:t>2 = A lot of knowledge</w:t>
+            </w:r>
+          </w:p>
+        </w:tc>
+      </w:tr>
+      <w:tr>
+        <w:trPr>
+          <w:trHeight w:val="277"/>
+        </w:trPr>
+        <w:tc>
+          <w:tcPr>
+            <w:tcW w:w="4734" w:type="dxa"/>
+          </w:tcPr>
+          <w:p>
+            <w:r>
+              <w:t>behavioral_antiviral_meds</w:t>
+            </w:r>
+          </w:p>
+        </w:tc>
+        <w:tc>
+          <w:tcPr>
+            <w:tcW w:w="4734" w:type="dxa"/>
+          </w:tcPr>
+          <w:p>
+            <w:r>
+              <w:t>Has taken antiviral medications.</w:t>
+            </w:r>
+          </w:p>
+        </w:tc>
+      </w:tr>
+      <w:tr>
+        <w:trPr>
+          <w:trHeight w:val="570"/>
+        </w:trPr>
+        <w:tc>
+          <w:tcPr>
+            <w:tcW w:w="4734" w:type="dxa"/>
+          </w:tcPr>
+          <w:p>
+            <w:r>
+              <w:t>behavioral_avoidance</w:t>
+            </w:r>
+          </w:p>
+        </w:tc>
+        <w:tc>
+          <w:tcPr>
+            <w:tcW w:w="4734" w:type="dxa"/>
+          </w:tcPr>
+          <w:p>
+            <w:r>
+              <w:t>Has avoided close contact with others with flulike symptoms</w:t>
+            </w:r>
+          </w:p>
+        </w:tc>
+      </w:tr>
+      <w:tr>
+        <w:trPr>
+          <w:trHeight w:val="277"/>
+        </w:trPr>
+        <w:tc>
+          <w:tcPr>
+            <w:tcW w:w="4734" w:type="dxa"/>
+          </w:tcPr>
+          <w:p>
+            <w:r>
+              <w:t>behavioral_face_mask</w:t>
+            </w:r>
+          </w:p>
+        </w:tc>
+        <w:tc>
+          <w:tcPr>
+            <w:tcW w:w="4734" w:type="dxa"/>
+          </w:tcPr>
+          <w:p>
+            <w:r>
+              <w:t>Has bought a face mask.</w:t>
+            </w:r>
+          </w:p>
+        </w:tc>
+      </w:tr>
+      <w:tr>
+        <w:trPr>
+          <w:trHeight w:val="554"/>
+        </w:trPr>
+        <w:tc>
+          <w:tcPr>
+            <w:tcW w:w="4734" w:type="dxa"/>
+          </w:tcPr>
+          <w:p>
+            <w:r>
+              <w:t>behavioral_wash_hands</w:t>
+            </w:r>
+          </w:p>
+        </w:tc>
+        <w:tc>
+          <w:tcPr>
+            <w:tcW w:w="4734" w:type="dxa"/>
+          </w:tcPr>
+          <w:p>
+            <w:r>
+              <w:t>Has frequently washed hands or used hand sanitizer.</w:t>
+            </w:r>
+          </w:p>
+        </w:tc>
+      </w:tr>
+      <w:tr>
+        <w:trPr>
+          <w:trHeight w:val="277"/>
+        </w:trPr>
+        <w:tc>
+          <w:tcPr>
+            <w:tcW w:w="4734" w:type="dxa"/>
+          </w:tcPr>
+          <w:p>
+            <w:r>
+              <w:t>behavioral_large_gatherings</w:t>
+            </w:r>
+          </w:p>
+        </w:tc>
+        <w:tc>
+          <w:tcPr>
+            <w:tcW w:w="4734" w:type="dxa"/>
+          </w:tcPr>
+          <w:p>
+            <w:r>
+              <w:t>Has reduced time at large gatherings.</w:t>
+            </w:r>
+          </w:p>
+        </w:tc>
+      </w:tr>
+      <w:tr>
+        <w:trPr>
+          <w:trHeight w:val="277"/>
+        </w:trPr>
+        <w:tc>
+          <w:tcPr>
+            <w:tcW w:w="4734" w:type="dxa"/>
+          </w:tcPr>
+          <w:p>
+            <w:r>
+              <w:t>behavioral_outside_home</w:t>
+            </w:r>
+          </w:p>
+        </w:tc>
+        <w:tc>
+          <w:tcPr>
+            <w:tcW w:w="4734" w:type="dxa"/>
+          </w:tcPr>
+          <w:p>
+            <w:r>
+              <w:t>Has reduced contact with people outside of their own household.</w:t>
+            </w:r>
+          </w:p>
+        </w:tc>
+      </w:tr>
+      <w:tr>
+        <w:trPr>
+          <w:trHeight w:val="277"/>
+        </w:trPr>
+        <w:tc>
+          <w:tcPr>
+            <w:tcW w:w="4734" w:type="dxa"/>
+          </w:tcPr>
+          <w:p>
+            <w:r>
+              <w:t>behavioral_touch_face</w:t>
+            </w:r>
+          </w:p>
+        </w:tc>
+        <w:tc>
+          <w:tcPr>
+            <w:tcW w:w="4734" w:type="dxa"/>
+          </w:tcPr>
+          <w:p>
+            <w:r>
+              <w:t>Has avoided touching eyes, nose, or mouth.</w:t>
+            </w:r>
+          </w:p>
+        </w:tc>
+      </w:tr>
+      <w:tr>
+        <w:trPr>
+          <w:trHeight w:val="277"/>
+        </w:trPr>
+        <w:tc>
+          <w:tcPr>
+            <w:tcW w:w="4734" w:type="dxa"/>
+          </w:tcPr>
+          <w:p>
+            <w:r>
+              <w:t>doctor_recc_h1n1</w:t>
+            </w:r>
+          </w:p>
+        </w:tc>
+        <w:tc>
+          <w:tcPr>
+            <w:tcW w:w="4734" w:type="dxa"/>
+          </w:tcPr>
+          <w:p>
+            <w:r>
+              <w:t>H1N1 flu vaccine was recommended by a doctor.</w:t>
+            </w:r>
+          </w:p>
+        </w:tc>
+      </w:tr>
+      <w:tr>
+        <w:trPr>
+          <w:trHeight w:val="277"/>
+        </w:trPr>
+        <w:tc>
+          <w:tcPr>
+            <w:tcW w:w="4734" w:type="dxa"/>
+          </w:tcPr>
+          <w:p>
+            <w:r>
+              <w:t>doctor_recc_seasonal</w:t>
+            </w:r>
+          </w:p>
+        </w:tc>
+        <w:tc>
+          <w:tcPr>
+            <w:tcW w:w="4734" w:type="dxa"/>
+          </w:tcPr>
+          <w:p>
+            <w:r>
+              <w:t>Seasonal flu vaccine was recommended by the doctor.</w:t>
+            </w:r>
+          </w:p>
+        </w:tc>
+      </w:tr>
+      <w:tr>
+        <w:trPr>
+          <w:trHeight w:val="277"/>
+        </w:trPr>
+        <w:tc>
+          <w:tcPr>
+            <w:tcW w:w="4734" w:type="dxa"/>
+          </w:tcPr>
+          <w:p>
+            <w:r>
+              <w:t>chronic_med_condition</w:t>
+            </w:r>
+          </w:p>
+        </w:tc>
+        <w:tc>
+          <w:tcPr>
+            <w:tcW w:w="4734" w:type="dxa"/>
+          </w:tcPr>
+          <w:p>
+            <w:r>
+              <w:t xml:space="preserve">Has any of the following chronic medical conditions: asthma or another lung condition, diabetes, a heart condition, a kidney condition, sickle cell anemia or other anemia, a neurological or neuromuscular condition, a liver condition, or a weakened immune system </w:t>
+            </w:r>
+            <w:r>
+              <w:lastRenderedPageBreak/>
+              <w:t>caused by a chronic illness or by medicines taken for a chronic illness.</w:t>
+            </w:r>
+          </w:p>
+        </w:tc>
+      </w:tr>
+      <w:tr>
+        <w:trPr>
+          <w:trHeight w:val="277"/>
+        </w:trPr>
+        <w:tc>
+          <w:tcPr>
+            <w:tcW w:w="4734" w:type="dxa"/>
+          </w:tcPr>
+          <w:p>
+            <w:r>
+              <w:lastRenderedPageBreak/>
+              <w:t>child_under_6_months</w:t>
+            </w:r>
+          </w:p>
+        </w:tc>
+        <w:tc>
+          <w:tcPr>
+            <w:tcW w:w="4734" w:type="dxa"/>
+          </w:tcPr>
+          <w:p>
+            <w:r>
+              <w:t>Has regular close contact with a child under the age of six months</w:t>
+            </w:r>
+          </w:p>
+        </w:tc>
+      </w:tr>
+      <w:tr>
+        <w:trPr>
+          <w:trHeight w:val="277"/>
+        </w:trPr>
+        <w:tc>
+          <w:tcPr>
+            <w:tcW w:w="4734" w:type="dxa"/>
+          </w:tcPr>
+          <w:p>
+            <w:r>
+              <w:t>health_worker</w:t>
+            </w:r>
+          </w:p>
+        </w:tc>
+        <w:tc>
+          <w:tcPr>
+            <w:tcW w:w="4734" w:type="dxa"/>
+          </w:tcPr>
+          <w:p>
+            <w:r>
+              <w:t>Is a healthcare worker.</w:t>
+            </w:r>
+          </w:p>
+        </w:tc>
+      </w:tr>
+      <w:tr>
+        <w:trPr>
+          <w:trHeight w:val="277"/>
+        </w:trPr>
+        <w:tc>
+          <w:tcPr>
+            <w:tcW w:w="4734" w:type="dxa"/>
+          </w:tcPr>
+          <w:p>
+            <w:r>
+              <w:t>health_insurance</w:t>
+            </w:r>
+          </w:p>
+        </w:tc>
+        <w:tc>
+          <w:tcPr>
+            <w:tcW w:w="4734" w:type="dxa"/>
+          </w:tcPr>
+          <w:p>
+            <w:r>
+              <w:t>Has health insurance.</w:t>
+            </w:r>
+          </w:p>
+        </w:tc>
+      </w:tr>
+      <w:tr>
+        <w:trPr>
+          <w:trHeight w:val="277"/>
+        </w:trPr>
+        <w:tc>
+          <w:tcPr>
+            <w:tcW w:w="4734" w:type="dxa"/>
+          </w:tcPr>
+          <w:p>
+            <w:r>
+              <w:t>opinion_h1n1_vacc_effectiv e</w:t>
+            </w:r>
+          </w:p>
+        </w:tc>
+        <w:tc>
+          <w:tcPr>
+            <w:tcW w:w="4734" w:type="dxa"/>
+          </w:tcPr>
+          <w:p>
+            <w:r>
+              <w:t>Respondent's opinion about H1N1 vaccine</w:t>
+            </w:r>
+          </w:p>
+          <w:p>
+            <w:r>
+              <w:t>Effectiveness.</w:t>
+            </w:r>
+          </w:p>
+          <w:p>
+            <w:pPr>
+              <w:pStyle w:val="ListParagraph"/>
+              <w:numPr>
+                <w:ilvl w:val="0"/>
+                <w:numId w:val="3"/>
+              </w:numPr>
+            </w:pPr>
+            <w:r>
+              <w:t>1 = Not at all effective</w:t>
+            </w:r>
+          </w:p>
+          <w:p>
+            <w:pPr>
+              <w:pStyle w:val="ListParagraph"/>
+              <w:numPr>
+                <w:ilvl w:val="0"/>
+                <w:numId w:val="3"/>
+              </w:numPr>
+            </w:pPr>
+            <w:r>
+              <w:t>2 = Not very effective</w:t>
+            </w:r>
+          </w:p>
+          <w:p>
+            <w:pPr>
+              <w:pStyle w:val="ListParagraph"/>
+              <w:numPr>
+                <w:ilvl w:val="0"/>
+                <w:numId w:val="3"/>
+              </w:numPr>
+            </w:pPr>
+            <w:r>
+              <w:t>3 = Don't know</w:t>
+            </w:r>
+          </w:p>
+          <w:p>
+            <w:pPr>
+              <w:pStyle w:val="ListParagraph"/>
+              <w:numPr>
+                <w:ilvl w:val="0"/>
+                <w:numId w:val="3"/>
+              </w:numPr>
+            </w:pPr>
+            <w:r>
+              <w:t>4 = Somewhat effective</w:t>
+            </w:r>
+          </w:p>
+          <w:p>
+            <w:pPr>
+              <w:pStyle w:val="ListParagraph"/>
+              <w:numPr>
+                <w:ilvl w:val="0"/>
+                <w:numId w:val="3"/>
+              </w:numPr>
+            </w:pPr>
+            <w:r>
+              <w:t>5 = Very effective</w:t>
+            </w:r>
+          </w:p>
+        </w:tc>
+      </w:tr>
+      <w:tr>
+        <w:trPr>
+          <w:trHeight w:val="277"/>
+        </w:trPr>
+        <w:tc>
+          <w:tcPr>
+            <w:tcW w:w="4734" w:type="dxa"/>
+          </w:tcPr>
+          <w:p>
+            <w:r>
+              <w:t>opinion_h1n1_risk</w:t>
+            </w:r>
+          </w:p>
+        </w:tc>
+        <w:tc>
+          <w:tcPr>
+            <w:tcW w:w="4734" w:type="dxa"/>
+          </w:tcPr>
+          <w:p>
+            <w:r>
+              <w:t>Respondent's opinion about risk of getting sick with</w:t>
+            </w:r>
+          </w:p>
+          <w:p>
+            <w:r>
+              <w:t>H1N1 flu without a vaccine.</w:t>
+            </w:r>
+          </w:p>
+          <w:p>
+            <w:pPr>
+              <w:pStyle w:val="ListParagraph"/>
+              <w:numPr>
+                <w:ilvl w:val="0"/>
+                <w:numId w:val="4"/>
+              </w:numPr>
+            </w:pPr>
+            <w:r>
+              <w:t>1 = Very Low</w:t>
+            </w:r>
+          </w:p>
+          <w:p>
+            <w:pPr>
+              <w:pStyle w:val="ListParagraph"/>
+              <w:numPr>
+                <w:ilvl w:val="0"/>
+                <w:numId w:val="4"/>
+              </w:numPr>
+            </w:pPr>
+            <w:r>
+              <w:t>2 = Somewhat low</w:t>
+            </w:r>
+          </w:p>
+          <w:p>
+            <w:pPr>
+              <w:pStyle w:val="ListParagraph"/>
+              <w:numPr>
+                <w:ilvl w:val="0"/>
+                <w:numId w:val="4"/>
+              </w:numPr>
+            </w:pPr>
+            <w:r>
+              <w:t>3 = Don't know</w:t>
+            </w:r>
+          </w:p>
+          <w:p>
+            <w:pPr>
+              <w:pStyle w:val="ListParagraph"/>
+              <w:numPr>
+                <w:ilvl w:val="0"/>
+                <w:numId w:val="4"/>
+              </w:numPr>
+            </w:pPr>
+            <w:r>
+              <w:t>4 = Somewhat high</w:t>
+            </w:r>
+          </w:p>
+          <w:p>
+            <w:pPr>
+              <w:pStyle w:val="ListParagraph"/>
+              <w:numPr>
+                <w:ilvl w:val="0"/>
+                <w:numId w:val="4"/>
+              </w:numPr>
+            </w:pPr>
+            <w:r>
+              <w:t>5 = Very high</w:t>
+            </w:r>
+          </w:p>
+        </w:tc>
+      </w:tr>
+      <w:tr>
+        <w:trPr>
+          <w:trHeight w:val="277"/>
+        </w:trPr>
+        <w:tc>
+          <w:tcPr>
+            <w:tcW w:w="4734" w:type="dxa"/>
+          </w:tcPr>
+          <w:p>
+            <w:r>
+              <w:t>opinion_h1n1_sick_from_v acc</w:t>
+            </w:r>
+          </w:p>
+        </w:tc>
+        <w:tc>
+          <w:tcPr>
+            <w:tcW w:w="4734" w:type="dxa"/>
+          </w:tcPr>
+          <w:p>
+            <w:r>
+              <w:t>Respondent's worry of getting sick from taking the</w:t>
+            </w:r>
+          </w:p>
+          <w:p>
+            <w:r>
+              <w:t>H1N1 vaccine.</w:t>
+            </w:r>
+          </w:p>
+          <w:p>
+            <w:pPr>
+              <w:pStyle w:val="ListParagraph"/>
+              <w:numPr>
+                <w:ilvl w:val="0"/>
+                <w:numId w:val="5"/>
+              </w:numPr>
+            </w:pPr>
+            <w:r>
+              <w:t>1 = Not at all worried</w:t>
+            </w:r>
+          </w:p>
+          <w:p>
+            <w:pPr>
+              <w:pStyle w:val="ListParagraph"/>
+              <w:numPr>
+                <w:ilvl w:val="0"/>
+                <w:numId w:val="5"/>
+              </w:numPr>
+            </w:pPr>
+            <w:r>
+              <w:t>2 = Not very worried</w:t>
+            </w:r>
+          </w:p>
+          <w:p>
+            <w:pPr>
+              <w:pStyle w:val="ListParagraph"/>
+              <w:numPr>
+                <w:ilvl w:val="0"/>
+                <w:numId w:val="5"/>
+              </w:numPr>
+            </w:pPr>
+            <w:r>
+              <w:t>3 = Don't know</w:t>
+            </w:r>
+          </w:p>
+          <w:p>
+            <w:pPr>
+              <w:pStyle w:val="ListParagraph"/>
+              <w:numPr>
+                <w:ilvl w:val="0"/>
+                <w:numId w:val="5"/>
+              </w:numPr>
+            </w:pPr>
+            <w:r>
+              <w:t>4 = Somewhat worried</w:t>
+            </w:r>
+          </w:p>
+          <w:p>
+            <w:pPr>
+              <w:pStyle w:val="ListParagraph"/>
+              <w:numPr>
+                <w:ilvl w:val="0"/>
+                <w:numId w:val="5"/>
+              </w:numPr>
+            </w:pPr>
+            <w:r>
+              <w:t>5 = Very worried</w:t>
+            </w:r>
+          </w:p>
+        </w:tc>
+      </w:tr>
+      <w:tr>
+        <w:trPr>
+          <w:trHeight w:val="277"/>
+        </w:trPr>
+        <w:tc>
+          <w:tcPr>
+            <w:tcW w:w="4734" w:type="dxa"/>
+          </w:tcPr>
+          <w:p>
+            <w:r>
+              <w:t>opinion_seas_vacc_effectiv e</w:t>
+            </w:r>
+          </w:p>
+        </w:tc>
+        <w:tc>
+          <w:tcPr>
+            <w:tcW w:w="4734" w:type="dxa"/>
+          </w:tcPr>
+          <w:p>
+            <w:r>
+              <w:t>Respondent's opinion about seasonal flu vaccine</w:t>
+            </w:r>
+          </w:p>
+          <w:p>
+            <w:r>
+              <w:t>effectiveness.</w:t>
+            </w:r>
+          </w:p>
+          <w:p>
+            <w:pPr>
+              <w:pStyle w:val="ListParagraph"/>
+              <w:numPr>
+                <w:ilvl w:val="0"/>
+                <w:numId w:val="6"/>
+              </w:numPr>
+            </w:pPr>
+            <w:r>
+              <w:t>1 = Not at all effective</w:t>
+            </w:r>
+          </w:p>
+          <w:p>
+            <w:pPr>
+              <w:pStyle w:val="ListParagraph"/>
+              <w:numPr>
+                <w:ilvl w:val="0"/>
+                <w:numId w:val="6"/>
+              </w:numPr>
+            </w:pPr>
+            <w:r>
+              <w:t>2 = Not very effective</w:t>
+            </w:r>
+          </w:p>
+          <w:p>
+            <w:pPr>
+              <w:pStyle w:val="ListParagraph"/>
+              <w:numPr>
+                <w:ilvl w:val="0"/>
+                <w:numId w:val="6"/>
+              </w:numPr>
+            </w:pPr>
+            <w:r>
+              <w:t>3 = Don't know</w:t>
+            </w:r>
+          </w:p>
+          <w:p>
+            <w:pPr>
+              <w:pStyle w:val="ListParagraph"/>
+              <w:numPr>
+                <w:ilvl w:val="0"/>
+                <w:numId w:val="6"/>
+              </w:numPr>
+            </w:pPr>
+            <w:r>
+              <w:t>4 = Somewhat effective</w:t>
+            </w:r>
+          </w:p>
+          <w:p>
+            <w:pPr>
+              <w:pStyle w:val="ListParagraph"/>
+              <w:numPr>
+                <w:ilvl w:val="0"/>
+                <w:numId w:val="6"/>
+              </w:numPr>
+            </w:pPr>
+            <w:r>
+              <w:t>5 = Very effective</w:t>
+            </w:r>
+          </w:p>
+        </w:tc>
+      </w:tr>
+      <w:tr>
+        <w:trPr>
+          <w:trHeight w:val="277"/>
+        </w:trPr>
+        <w:tc>
+          <w:tcPr>
+            <w:tcW w:w="4734" w:type="dxa"/>
+          </w:tcPr>
+          <w:p>
+            <w:r>
+              <w:t>opinion_seas_risk</w:t>
+            </w:r>
+          </w:p>
+        </w:tc>
+        <w:tc>
+          <w:tcPr>
+            <w:tcW w:w="4734" w:type="dxa"/>
+          </w:tcPr>
+          <w:p>
+            <w:r>
+              <w:t>Respondent's opinion about risk of getting sick with</w:t>
+            </w:r>
+          </w:p>
+          <w:p>
+            <w:r>
+              <w:t>seasonal flu without a vaccine.</w:t>
+            </w:r>
+          </w:p>
+          <w:p>
+            <w:pPr>
+              <w:pStyle w:val="ListParagraph"/>
+              <w:numPr>
+                <w:ilvl w:val="0"/>
+                <w:numId w:val="7"/>
+              </w:numPr>
+            </w:pPr>
+            <w:r>
+              <w:t>1 = Very Low</w:t>
+            </w:r>
+          </w:p>
+          <w:p>
+            <w:pPr>
+              <w:pStyle w:val="ListParagraph"/>
+              <w:numPr>
+                <w:ilvl w:val="0"/>
+                <w:numId w:val="7"/>
+              </w:numPr>
+            </w:pPr>
+            <w:r>
+              <w:t>2 = Somewhat low</w:t>
+            </w:r>
+          </w:p>
+          <w:p>
+            <w:pPr>
+              <w:pStyle w:val="ListParagraph"/>
+              <w:numPr>
+                <w:ilvl w:val="0"/>
+                <w:numId w:val="7"/>
+              </w:numPr>
+            </w:pPr>
+            <w:r>
+              <w:t>3 = Don't know</w:t>
+            </w:r>
+          </w:p>
+          <w:p>
+            <w:pPr>
+              <w:pStyle w:val="ListParagraph"/>
+              <w:numPr>
+                <w:ilvl w:val="0"/>
+                <w:numId w:val="7"/>
+              </w:numPr>
+            </w:pPr>
+            <w:r>
+              <w:t>4 = Somewhat high</w:t>
+            </w:r>
+          </w:p>
+          <w:p>
+            <w:pPr>
+              <w:pStyle w:val="ListParagraph"/>
+              <w:numPr>
+                <w:ilvl w:val="0"/>
+                <w:numId w:val="7"/>
+              </w:numPr>
+            </w:pPr>
+            <w:r>
+              <w:t>5 = Very high.</w:t>
+            </w:r>
+          </w:p>
+        </w:tc>
+      </w:tr>
+      <w:tr>
+        <w:trPr>
+          <w:trHeight w:val="277"/>
+        </w:trPr>
+        <w:tc>
+          <w:tcPr>
+            <w:tcW w:w="4734" w:type="dxa"/>
+          </w:tcPr>
+          <w:p>
+            <w:r>
+              <w:lastRenderedPageBreak/>
+              <w:t>opinion_seas_sick_from_va cc</w:t>
+            </w:r>
+          </w:p>
+        </w:tc>
+        <w:tc>
+          <w:tcPr>
+            <w:tcW w:w="4734" w:type="dxa"/>
+          </w:tcPr>
+          <w:p>
+            <w:r>
+              <w:t>Respondent's worry of getting sick from taking the</w:t>
+            </w:r>
+          </w:p>
+          <w:p>
+            <w:r>
+              <w:t>seasonal flu vaccine.</w:t>
+            </w:r>
+          </w:p>
+          <w:p>
+            <w:pPr>
+              <w:pStyle w:val="ListParagraph"/>
+              <w:numPr>
+                <w:ilvl w:val="0"/>
+                <w:numId w:val="8"/>
+              </w:numPr>
+            </w:pPr>
+            <w:r>
+              <w:t>1 = Not at all worried</w:t>
+            </w:r>
+          </w:p>
+          <w:p>
+            <w:pPr>
+              <w:pStyle w:val="ListParagraph"/>
+              <w:numPr>
+                <w:ilvl w:val="0"/>
+                <w:numId w:val="8"/>
+              </w:numPr>
+            </w:pPr>
+            <w:r>
+              <w:t>2 = Not very worried</w:t>
+            </w:r>
+          </w:p>
+          <w:p>
+            <w:pPr>
+              <w:pStyle w:val="ListParagraph"/>
+              <w:numPr>
+                <w:ilvl w:val="0"/>
+                <w:numId w:val="8"/>
+              </w:numPr>
+            </w:pPr>
+            <w:r>
+              <w:t>3 = Don't know</w:t>
+            </w:r>
+          </w:p>
+          <w:p>
+            <w:pPr>
+              <w:pStyle w:val="ListParagraph"/>
+              <w:numPr>
+                <w:ilvl w:val="0"/>
+                <w:numId w:val="8"/>
+              </w:numPr>
+            </w:pPr>
+            <w:r>
+              <w:t>4 = Somewhat worried</w:t>
+            </w:r>
+          </w:p>
+          <w:p>
+            <w:pPr>
+              <w:pStyle w:val="ListParagraph"/>
+              <w:numPr>
+                <w:ilvl w:val="0"/>
+                <w:numId w:val="8"/>
+              </w:numPr>
+            </w:pPr>
+            <w:r>
+              <w:t>5 = Very worried.</w:t>
+            </w:r>
+          </w:p>
+        </w:tc>
+      </w:tr>
+      <w:tr>
+        <w:trPr>
+          <w:trHeight w:val="277"/>
+        </w:trPr>
+        <w:tc>
+          <w:tcPr>
+            <w:tcW w:w="4734" w:type="dxa"/>
+          </w:tcPr>
+          <w:p>
+            <w:r>
+              <w:t>age_group</w:t>
+            </w:r>
+          </w:p>
+        </w:tc>
+        <w:tc>
+          <w:tcPr>
+            <w:tcW w:w="4734" w:type="dxa"/>
+          </w:tcPr>
+          <w:p>
+            <w:r>
+              <w:t>Age group of respondents.</w:t>
+            </w:r>
+          </w:p>
+        </w:tc>
+      </w:tr>
+      <w:tr>
+        <w:trPr>
+          <w:trHeight w:val="277"/>
+        </w:trPr>
+        <w:tc>
+          <w:tcPr>
+            <w:tcW w:w="4734" w:type="dxa"/>
+          </w:tcPr>
+          <w:p>
+            <w:r>
+              <w:t>education</w:t>
+            </w:r>
+          </w:p>
+        </w:tc>
+        <w:tc>
+          <w:tcPr>
+            <w:tcW w:w="4734" w:type="dxa"/>
+          </w:tcPr>
+          <w:p>
+            <w:r>
+              <w:t>Self-reported education level.</w:t>
+            </w:r>
+          </w:p>
+        </w:tc>
+      </w:tr>
+      <w:tr>
+        <w:trPr>
+          <w:trHeight w:val="277"/>
+        </w:trPr>
+        <w:tc>
+          <w:tcPr>
+            <w:tcW w:w="4734" w:type="dxa"/>
+          </w:tcPr>
+          <w:p>
+            <w:r>
+              <w:t>race</w:t>
+            </w:r>
+          </w:p>
+        </w:tc>
+        <w:tc>
+          <w:tcPr>
+            <w:tcW w:w="4734" w:type="dxa"/>
+          </w:tcPr>
+          <w:p>
+            <w:r>
+              <w:t>Race of respondent.</w:t>
+            </w:r>
+          </w:p>
+        </w:tc>
+      </w:tr>
+      <w:tr>
+        <w:trPr>
+          <w:trHeight w:val="277"/>
+        </w:trPr>
+        <w:tc>
+          <w:tcPr>
+            <w:tcW w:w="4734" w:type="dxa"/>
+          </w:tcPr>
+          <w:p>
+            <w:r>
+              <w:t>sex</w:t>
+            </w:r>
+          </w:p>
+        </w:tc>
+        <w:tc>
+          <w:tcPr>
+            <w:tcW w:w="4734" w:type="dxa"/>
+          </w:tcPr>
+          <w:p>
+            <w:r>
+              <w:t>Sex of respondent.</w:t>
+            </w:r>
+          </w:p>
+        </w:tc>
+      </w:tr>
+      <w:tr>
+        <w:trPr>
+          <w:trHeight w:val="277"/>
+        </w:trPr>
+        <w:tc>
+          <w:tcPr>
+            <w:tcW w:w="4734" w:type="dxa"/>
+          </w:tcPr>
+          <w:p>
+            <w:r>
+              <w:t>income_poverty</w:t>
+            </w:r>
+          </w:p>
+        </w:tc>
+        <w:tc>
+          <w:tcPr>
+            <w:tcW w:w="4734" w:type="dxa"/>
+          </w:tcPr>
+          <w:p>
+            <w:r>
+              <w:t>Household annual income of respondent with respect to 2008 Census poverty thresholds.</w:t>
+            </w:r>
+          </w:p>
+        </w:tc>
+      </w:tr>
+      <w:tr>
+        <w:trPr>
+          <w:trHeight w:val="277"/>
+        </w:trPr>
+        <w:tc>
+          <w:tcPr>
+            <w:tcW w:w="4734" w:type="dxa"/>
+          </w:tcPr>
+          <w:p>
+            <w:r>
+              <w:t>marital_status</w:t>
+            </w:r>
+          </w:p>
+        </w:tc>
+        <w:tc>
+          <w:tcPr>
+            <w:tcW w:w="4734" w:type="dxa"/>
+          </w:tcPr>
+          <w:p>
+            <w:r>
+              <w:t>Marital status of respondent.</w:t>
+            </w:r>
+          </w:p>
+        </w:tc>
+      </w:tr>
+      <w:tr>
+        <w:trPr>
+          <w:trHeight w:val="277"/>
+        </w:trPr>
+        <w:tc>
+          <w:tcPr>
+            <w:tcW w:w="4734" w:type="dxa"/>
+          </w:tcPr>
+          <w:p>
+            <w:r>
+              <w:t>rent_or_own</w:t>
+            </w:r>
+          </w:p>
+        </w:tc>
+        <w:tc>
+          <w:tcPr>
+            <w:tcW w:w="4734" w:type="dxa"/>
+          </w:tcPr>
+          <w:p>
+            <w:r>
+              <w:t>Housing situation of respondents.</w:t>
+            </w:r>
+          </w:p>
+        </w:tc>
+      </w:tr>
+      <w:tr>
+        <w:trPr>
+          <w:trHeight w:val="277"/>
+        </w:trPr>
+        <w:tc>
+          <w:tcPr>
+            <w:tcW w:w="4734" w:type="dxa"/>
+          </w:tcPr>
+          <w:p>
+            <w:r>
+              <w:t>employment_status</w:t>
+            </w:r>
+          </w:p>
+        </w:tc>
+        <w:tc>
+          <w:tcPr>
+            <w:tcW w:w="4734" w:type="dxa"/>
+          </w:tcPr>
+          <w:p>
+            <w:r>
+              <w:t>Employment status of respondent.</w:t>
+            </w:r>
+          </w:p>
+        </w:tc>
+      </w:tr>
+      <w:tr>
+        <w:trPr>
+          <w:trHeight w:val="277"/>
+        </w:trPr>
+        <w:tc>
+          <w:tcPr>
+            <w:tcW w:w="4734" w:type="dxa"/>
+          </w:tcPr>
+          <w:p>
+            <w:r>
+              <w:t>hhs_geo_region</w:t>
+            </w:r>
+          </w:p>
+        </w:tc>
+        <w:tc>
+          <w:tcPr>
+            <w:tcW w:w="4734" w:type="dxa"/>
+          </w:tcPr>
+          <w:p>
+            <w:r>
+              <w:t>Respondent's residence using a 10-region geographic classification defined by the U.S. Dept. of Health and Human Services. Values are represented as short random character strings.</w:t>
+            </w:r>
+          </w:p>
+        </w:tc>
+      </w:tr>
+      <w:tr>
+        <w:trPr>
+          <w:trHeight w:val="277"/>
+        </w:trPr>
+        <w:tc>
+          <w:tcPr>
+            <w:tcW w:w="4734" w:type="dxa"/>
+          </w:tcPr>
+          <w:p>
+            <w:r>
+              <w:t>census_msa</w:t>
+            </w:r>
+          </w:p>
+        </w:tc>
+        <w:tc>
+          <w:tcPr>
+            <w:tcW w:w="4734" w:type="dxa"/>
+          </w:tcPr>
+          <w:p>
+            <w:r>
+              <w:t>Respondent's residence within metropolitan statistical areas (MSA) as defined by the U.S. Census.</w:t>
+            </w:r>
+          </w:p>
+        </w:tc>
+      </w:tr>
+      <w:tr>
+        <w:trPr>
+          <w:trHeight w:val="277"/>
+        </w:trPr>
+        <w:tc>
+          <w:tcPr>
+            <w:tcW w:w="4734" w:type="dxa"/>
+          </w:tcPr>
+          <w:p>
+            <w:r>
+              <w:t>household_adults</w:t>
+            </w:r>
+          </w:p>
+        </w:tc>
+        <w:tc>
+          <w:tcPr>
+            <w:tcW w:w="4734" w:type="dxa"/>
+          </w:tcPr>
+          <w:p>
+            <w:r>
+              <w:t>Number of other adults in the household, topcoded to 3.</w:t>
+            </w:r>
+          </w:p>
+        </w:tc>
+      </w:tr>
+      <w:tr>
+        <w:trPr>
+          <w:trHeight w:val="277"/>
+        </w:trPr>
+        <w:tc>
+          <w:tcPr>
+            <w:tcW w:w="4734" w:type="dxa"/>
+          </w:tcPr>
+          <w:p>
+            <w:r>
+              <w:t>household_children</w:t>
+            </w:r>
+          </w:p>
+        </w:tc>
+        <w:tc>
+          <w:tcPr>
+            <w:tcW w:w="4734" w:type="dxa"/>
+          </w:tcPr>
+          <w:p>
+            <w:r>
+              <w:t>Number of children in the household, top-coded to 3.</w:t>
+            </w:r>
+          </w:p>
+        </w:tc>
+      </w:tr>
+      <w:tr>
+        <w:trPr>
+          <w:trHeight w:val="277"/>
+        </w:trPr>
+        <w:tc>
+          <w:tcPr>
+            <w:tcW w:w="4734" w:type="dxa"/>
+          </w:tcPr>
+          <w:p>
+            <w:r>
+              <w:t>employment_industry</w:t>
+            </w:r>
+          </w:p>
+        </w:tc>
+        <w:tc>
+          <w:tcPr>
+            <w:tcW w:w="4734" w:type="dxa"/>
+          </w:tcPr>
+          <w:p>
+            <w:r>
+              <w:t>Type of industry respondent is employed in. Values are represented as short random character strings.</w:t>
+            </w:r>
+          </w:p>
+        </w:tc>
+      </w:tr>
+      <w:tr>
+        <w:trPr>
+          <w:trHeight w:val="277"/>
+        </w:trPr>
+        <w:tc>
+          <w:tcPr>
+            <w:tcW w:w="4734" w:type="dxa"/>
+          </w:tcPr>
+          <w:p>
+            <w:r>
+              <w:t>employment_occupation</w:t>
+            </w:r>
+          </w:p>
+        </w:tc>
+        <w:tc>
+          <w:tcPr>
+            <w:tcW w:w="4734" w:type="dxa"/>
+          </w:tcPr>
+          <w:p>
+            <w:r>
+              <w:t>Type of occupation of respondent. Values are represented as short random character strings.</w:t>
+            </w:r>
+          </w:p>
+        </w:tc>
+      </w:tr>
+    </w:tbl>
     <w:p/>
     <w:p/>
     <w:p/>
@@ -1621,6 +3061,939 @@
     </w:p>
   </w:footnote>
 </w:footnotes>
+</file>
+
+<file path=word/numbering.xml><?xml version="1.0" encoding="utf-8"?>
+<w:numbering xmlns:wpc="http://schemas.microsoft.com/office/word/2010/wordprocessingCanvas" xmlns:cx="http://schemas.microsoft.com/office/drawing/2014/chartex" xmlns:cx1="http://schemas.microsoft.com/office/drawing/2015/9/8/chartex" xmlns:cx2="http://schemas.microsoft.com/office/drawing/2015/10/21/chartex" xmlns:cx3="http://schemas.microsoft.com/office/drawing/2016/5/9/chartex" xmlns:cx4="http://schemas.microsoft.com/office/drawing/2016/5/10/chartex" xmlns:cx5="http://schemas.microsoft.com/office/drawing/2016/5/11/chartex" xmlns:cx6="http://schemas.microsoft.com/office/drawing/2016/5/12/chartex" xmlns:cx7="http://schemas.microsoft.com/office/drawing/2016/5/13/chartex" xmlns:cx8="http://schemas.microsoft.com/office/drawing/2016/5/14/chartex" xmlns:mc="http://schemas.openxmlformats.org/markup-compatibility/2006" xmlns:aink="http://schemas.microsoft.com/office/drawing/2016/ink" xmlns:am3d="http://schemas.microsoft.com/office/drawing/2017/model3d" xmlns:o="urn:schemas-microsoft-com:office:office" xmlns:r="http://schemas.openxmlformats.org/officeDocument/2006/relationships" xmlns:m="http://schemas.openxmlformats.org/officeDocument/2006/math" xmlns:v="urn:schemas-microsoft-com:vml" xmlns:wp14="http://schemas.microsoft.com/office/word/2010/wordprocessingDrawing" xmlns:wp="http://schemas.openxmlformats.org/drawingml/2006/wordprocessingDrawing" xmlns:w10="urn:schemas-microsoft-com:office:word" xmlns:w="http://schemas.openxmlformats.org/wordprocessingml/2006/main" xmlns:w14="http://schemas.microsoft.com/office/word/2010/wordml" xmlns:w15="http://schemas.microsoft.com/office/word/2012/wordml" xmlns:w16cex="http://schemas.microsoft.com/office/word/2018/wordml/cex" xmlns:w16cid="http://schemas.microsoft.com/office/word/2016/wordml/cid" xmlns:w16="http://schemas.microsoft.com/office/word/2018/wordml" xmlns:w16se="http://schemas.microsoft.com/office/word/2015/wordml/symex" xmlns:wpg="http://schemas.microsoft.com/office/word/2010/wordprocessingGroup" xmlns:wpi="http://schemas.microsoft.com/office/word/2010/wordprocessingInk" xmlns:wne="http://schemas.microsoft.com/office/word/2006/wordml" xmlns:wps="http://schemas.microsoft.com/office/word/2010/wordprocessingShape" mc:Ignorable="w14 w15 w16se w16cid w16 w16cex wp14">
+  <w:abstractNum w:abstractNumId="0" w15:restartNumberingAfterBreak="0">
+    <w:nsid w:val="06C43AC8"/>
+    <w:multiLevelType w:val="hybridMultilevel"/>
+    <w:tmpl w:val="925A12D0"/>
+    <w:lvl w:ilvl="0" w:tplc="04090001">
+      <w:start w:val="1"/>
+      <w:numFmt w:val="bullet"/>
+      <w:lvlText w:val=""/>
+      <w:lvlJc w:val="left"/>
+      <w:pPr>
+        <w:ind w:left="720" w:hanging="360"/>
+      </w:pPr>
+      <w:rPr>
+        <w:rFonts w:ascii="Symbol" w:hAnsi="Symbol" w:hint="default"/>
+      </w:rPr>
+    </w:lvl>
+    <w:lvl w:ilvl="1" w:tplc="04090003" w:tentative="1">
+      <w:start w:val="1"/>
+      <w:numFmt w:val="bullet"/>
+      <w:lvlText w:val="o"/>
+      <w:lvlJc w:val="left"/>
+      <w:pPr>
+        <w:ind w:left="1440" w:hanging="360"/>
+      </w:pPr>
+      <w:rPr>
+        <w:rFonts w:ascii="Courier New" w:hAnsi="Courier New" w:cs="Courier New" w:hint="default"/>
+      </w:rPr>
+    </w:lvl>
+    <w:lvl w:ilvl="2" w:tplc="04090005" w:tentative="1">
+      <w:start w:val="1"/>
+      <w:numFmt w:val="bullet"/>
+      <w:lvlText w:val=""/>
+      <w:lvlJc w:val="left"/>
+      <w:pPr>
+        <w:ind w:left="2160" w:hanging="360"/>
+      </w:pPr>
+      <w:rPr>
+        <w:rFonts w:ascii="Wingdings" w:hAnsi="Wingdings" w:hint="default"/>
+      </w:rPr>
+    </w:lvl>
+    <w:lvl w:ilvl="3" w:tplc="04090001" w:tentative="1">
+      <w:start w:val="1"/>
+      <w:numFmt w:val="bullet"/>
+      <w:lvlText w:val=""/>
+      <w:lvlJc w:val="left"/>
+      <w:pPr>
+        <w:ind w:left="2880" w:hanging="360"/>
+      </w:pPr>
+      <w:rPr>
+        <w:rFonts w:ascii="Symbol" w:hAnsi="Symbol" w:hint="default"/>
+      </w:rPr>
+    </w:lvl>
+    <w:lvl w:ilvl="4" w:tplc="04090003" w:tentative="1">
+      <w:start w:val="1"/>
+      <w:numFmt w:val="bullet"/>
+      <w:lvlText w:val="o"/>
+      <w:lvlJc w:val="left"/>
+      <w:pPr>
+        <w:ind w:left="3600" w:hanging="360"/>
+      </w:pPr>
+      <w:rPr>
+        <w:rFonts w:ascii="Courier New" w:hAnsi="Courier New" w:cs="Courier New" w:hint="default"/>
+      </w:rPr>
+    </w:lvl>
+    <w:lvl w:ilvl="5" w:tplc="04090005" w:tentative="1">
+      <w:start w:val="1"/>
+      <w:numFmt w:val="bullet"/>
+      <w:lvlText w:val=""/>
+      <w:lvlJc w:val="left"/>
+      <w:pPr>
+        <w:ind w:left="4320" w:hanging="360"/>
+      </w:pPr>
+      <w:rPr>
+        <w:rFonts w:ascii="Wingdings" w:hAnsi="Wingdings" w:hint="default"/>
+      </w:rPr>
+    </w:lvl>
+    <w:lvl w:ilvl="6" w:tplc="04090001" w:tentative="1">
+      <w:start w:val="1"/>
+      <w:numFmt w:val="bullet"/>
+      <w:lvlText w:val=""/>
+      <w:lvlJc w:val="left"/>
+      <w:pPr>
+        <w:ind w:left="5040" w:hanging="360"/>
+      </w:pPr>
+      <w:rPr>
+        <w:rFonts w:ascii="Symbol" w:hAnsi="Symbol" w:hint="default"/>
+      </w:rPr>
+    </w:lvl>
+    <w:lvl w:ilvl="7" w:tplc="04090003" w:tentative="1">
+      <w:start w:val="1"/>
+      <w:numFmt w:val="bullet"/>
+      <w:lvlText w:val="o"/>
+      <w:lvlJc w:val="left"/>
+      <w:pPr>
+        <w:ind w:left="5760" w:hanging="360"/>
+      </w:pPr>
+      <w:rPr>
+        <w:rFonts w:ascii="Courier New" w:hAnsi="Courier New" w:cs="Courier New" w:hint="default"/>
+      </w:rPr>
+    </w:lvl>
+    <w:lvl w:ilvl="8" w:tplc="04090005" w:tentative="1">
+      <w:start w:val="1"/>
+      <w:numFmt w:val="bullet"/>
+      <w:lvlText w:val=""/>
+      <w:lvlJc w:val="left"/>
+      <w:pPr>
+        <w:ind w:left="6480" w:hanging="360"/>
+      </w:pPr>
+      <w:rPr>
+        <w:rFonts w:ascii="Wingdings" w:hAnsi="Wingdings" w:hint="default"/>
+      </w:rPr>
+    </w:lvl>
+  </w:abstractNum>
+  <w:abstractNum w:abstractNumId="1" w15:restartNumberingAfterBreak="0">
+    <w:nsid w:val="16305DEE"/>
+    <w:multiLevelType w:val="hybridMultilevel"/>
+    <w:tmpl w:val="719AC4DC"/>
+    <w:lvl w:ilvl="0" w:tplc="04090001">
+      <w:start w:val="1"/>
+      <w:numFmt w:val="bullet"/>
+      <w:lvlText w:val=""/>
+      <w:lvlJc w:val="left"/>
+      <w:pPr>
+        <w:ind w:left="720" w:hanging="360"/>
+      </w:pPr>
+      <w:rPr>
+        <w:rFonts w:ascii="Symbol" w:hAnsi="Symbol" w:hint="default"/>
+      </w:rPr>
+    </w:lvl>
+    <w:lvl w:ilvl="1" w:tplc="04090003" w:tentative="1">
+      <w:start w:val="1"/>
+      <w:numFmt w:val="bullet"/>
+      <w:lvlText w:val="o"/>
+      <w:lvlJc w:val="left"/>
+      <w:pPr>
+        <w:ind w:left="1440" w:hanging="360"/>
+      </w:pPr>
+      <w:rPr>
+        <w:rFonts w:ascii="Courier New" w:hAnsi="Courier New" w:cs="Courier New" w:hint="default"/>
+      </w:rPr>
+    </w:lvl>
+    <w:lvl w:ilvl="2" w:tplc="04090005" w:tentative="1">
+      <w:start w:val="1"/>
+      <w:numFmt w:val="bullet"/>
+      <w:lvlText w:val=""/>
+      <w:lvlJc w:val="left"/>
+      <w:pPr>
+        <w:ind w:left="2160" w:hanging="360"/>
+      </w:pPr>
+      <w:rPr>
+        <w:rFonts w:ascii="Wingdings" w:hAnsi="Wingdings" w:hint="default"/>
+      </w:rPr>
+    </w:lvl>
+    <w:lvl w:ilvl="3" w:tplc="04090001" w:tentative="1">
+      <w:start w:val="1"/>
+      <w:numFmt w:val="bullet"/>
+      <w:lvlText w:val=""/>
+      <w:lvlJc w:val="left"/>
+      <w:pPr>
+        <w:ind w:left="2880" w:hanging="360"/>
+      </w:pPr>
+      <w:rPr>
+        <w:rFonts w:ascii="Symbol" w:hAnsi="Symbol" w:hint="default"/>
+      </w:rPr>
+    </w:lvl>
+    <w:lvl w:ilvl="4" w:tplc="04090003" w:tentative="1">
+      <w:start w:val="1"/>
+      <w:numFmt w:val="bullet"/>
+      <w:lvlText w:val="o"/>
+      <w:lvlJc w:val="left"/>
+      <w:pPr>
+        <w:ind w:left="3600" w:hanging="360"/>
+      </w:pPr>
+      <w:rPr>
+        <w:rFonts w:ascii="Courier New" w:hAnsi="Courier New" w:cs="Courier New" w:hint="default"/>
+      </w:rPr>
+    </w:lvl>
+    <w:lvl w:ilvl="5" w:tplc="04090005" w:tentative="1">
+      <w:start w:val="1"/>
+      <w:numFmt w:val="bullet"/>
+      <w:lvlText w:val=""/>
+      <w:lvlJc w:val="left"/>
+      <w:pPr>
+        <w:ind w:left="4320" w:hanging="360"/>
+      </w:pPr>
+      <w:rPr>
+        <w:rFonts w:ascii="Wingdings" w:hAnsi="Wingdings" w:hint="default"/>
+      </w:rPr>
+    </w:lvl>
+    <w:lvl w:ilvl="6" w:tplc="04090001" w:tentative="1">
+      <w:start w:val="1"/>
+      <w:numFmt w:val="bullet"/>
+      <w:lvlText w:val=""/>
+      <w:lvlJc w:val="left"/>
+      <w:pPr>
+        <w:ind w:left="5040" w:hanging="360"/>
+      </w:pPr>
+      <w:rPr>
+        <w:rFonts w:ascii="Symbol" w:hAnsi="Symbol" w:hint="default"/>
+      </w:rPr>
+    </w:lvl>
+    <w:lvl w:ilvl="7" w:tplc="04090003" w:tentative="1">
+      <w:start w:val="1"/>
+      <w:numFmt w:val="bullet"/>
+      <w:lvlText w:val="o"/>
+      <w:lvlJc w:val="left"/>
+      <w:pPr>
+        <w:ind w:left="5760" w:hanging="360"/>
+      </w:pPr>
+      <w:rPr>
+        <w:rFonts w:ascii="Courier New" w:hAnsi="Courier New" w:cs="Courier New" w:hint="default"/>
+      </w:rPr>
+    </w:lvl>
+    <w:lvl w:ilvl="8" w:tplc="04090005" w:tentative="1">
+      <w:start w:val="1"/>
+      <w:numFmt w:val="bullet"/>
+      <w:lvlText w:val=""/>
+      <w:lvlJc w:val="left"/>
+      <w:pPr>
+        <w:ind w:left="6480" w:hanging="360"/>
+      </w:pPr>
+      <w:rPr>
+        <w:rFonts w:ascii="Wingdings" w:hAnsi="Wingdings" w:hint="default"/>
+      </w:rPr>
+    </w:lvl>
+  </w:abstractNum>
+  <w:abstractNum w:abstractNumId="2" w15:restartNumberingAfterBreak="0">
+    <w:nsid w:val="172D5EAD"/>
+    <w:multiLevelType w:val="hybridMultilevel"/>
+    <w:tmpl w:val="CB561DE0"/>
+    <w:lvl w:ilvl="0" w:tplc="04090001">
+      <w:start w:val="1"/>
+      <w:numFmt w:val="bullet"/>
+      <w:lvlText w:val=""/>
+      <w:lvlJc w:val="left"/>
+      <w:pPr>
+        <w:ind w:left="720" w:hanging="360"/>
+      </w:pPr>
+      <w:rPr>
+        <w:rFonts w:ascii="Symbol" w:hAnsi="Symbol" w:hint="default"/>
+      </w:rPr>
+    </w:lvl>
+    <w:lvl w:ilvl="1" w:tplc="04090003" w:tentative="1">
+      <w:start w:val="1"/>
+      <w:numFmt w:val="bullet"/>
+      <w:lvlText w:val="o"/>
+      <w:lvlJc w:val="left"/>
+      <w:pPr>
+        <w:ind w:left="1440" w:hanging="360"/>
+      </w:pPr>
+      <w:rPr>
+        <w:rFonts w:ascii="Courier New" w:hAnsi="Courier New" w:cs="Courier New" w:hint="default"/>
+      </w:rPr>
+    </w:lvl>
+    <w:lvl w:ilvl="2" w:tplc="04090005" w:tentative="1">
+      <w:start w:val="1"/>
+      <w:numFmt w:val="bullet"/>
+      <w:lvlText w:val=""/>
+      <w:lvlJc w:val="left"/>
+      <w:pPr>
+        <w:ind w:left="2160" w:hanging="360"/>
+      </w:pPr>
+      <w:rPr>
+        <w:rFonts w:ascii="Wingdings" w:hAnsi="Wingdings" w:hint="default"/>
+      </w:rPr>
+    </w:lvl>
+    <w:lvl w:ilvl="3" w:tplc="04090001" w:tentative="1">
+      <w:start w:val="1"/>
+      <w:numFmt w:val="bullet"/>
+      <w:lvlText w:val=""/>
+      <w:lvlJc w:val="left"/>
+      <w:pPr>
+        <w:ind w:left="2880" w:hanging="360"/>
+      </w:pPr>
+      <w:rPr>
+        <w:rFonts w:ascii="Symbol" w:hAnsi="Symbol" w:hint="default"/>
+      </w:rPr>
+    </w:lvl>
+    <w:lvl w:ilvl="4" w:tplc="04090003" w:tentative="1">
+      <w:start w:val="1"/>
+      <w:numFmt w:val="bullet"/>
+      <w:lvlText w:val="o"/>
+      <w:lvlJc w:val="left"/>
+      <w:pPr>
+        <w:ind w:left="3600" w:hanging="360"/>
+      </w:pPr>
+      <w:rPr>
+        <w:rFonts w:ascii="Courier New" w:hAnsi="Courier New" w:cs="Courier New" w:hint="default"/>
+      </w:rPr>
+    </w:lvl>
+    <w:lvl w:ilvl="5" w:tplc="04090005" w:tentative="1">
+      <w:start w:val="1"/>
+      <w:numFmt w:val="bullet"/>
+      <w:lvlText w:val=""/>
+      <w:lvlJc w:val="left"/>
+      <w:pPr>
+        <w:ind w:left="4320" w:hanging="360"/>
+      </w:pPr>
+      <w:rPr>
+        <w:rFonts w:ascii="Wingdings" w:hAnsi="Wingdings" w:hint="default"/>
+      </w:rPr>
+    </w:lvl>
+    <w:lvl w:ilvl="6" w:tplc="04090001" w:tentative="1">
+      <w:start w:val="1"/>
+      <w:numFmt w:val="bullet"/>
+      <w:lvlText w:val=""/>
+      <w:lvlJc w:val="left"/>
+      <w:pPr>
+        <w:ind w:left="5040" w:hanging="360"/>
+      </w:pPr>
+      <w:rPr>
+        <w:rFonts w:ascii="Symbol" w:hAnsi="Symbol" w:hint="default"/>
+      </w:rPr>
+    </w:lvl>
+    <w:lvl w:ilvl="7" w:tplc="04090003" w:tentative="1">
+      <w:start w:val="1"/>
+      <w:numFmt w:val="bullet"/>
+      <w:lvlText w:val="o"/>
+      <w:lvlJc w:val="left"/>
+      <w:pPr>
+        <w:ind w:left="5760" w:hanging="360"/>
+      </w:pPr>
+      <w:rPr>
+        <w:rFonts w:ascii="Courier New" w:hAnsi="Courier New" w:cs="Courier New" w:hint="default"/>
+      </w:rPr>
+    </w:lvl>
+    <w:lvl w:ilvl="8" w:tplc="04090005" w:tentative="1">
+      <w:start w:val="1"/>
+      <w:numFmt w:val="bullet"/>
+      <w:lvlText w:val=""/>
+      <w:lvlJc w:val="left"/>
+      <w:pPr>
+        <w:ind w:left="6480" w:hanging="360"/>
+      </w:pPr>
+      <w:rPr>
+        <w:rFonts w:ascii="Wingdings" w:hAnsi="Wingdings" w:hint="default"/>
+      </w:rPr>
+    </w:lvl>
+  </w:abstractNum>
+  <w:abstractNum w:abstractNumId="3" w15:restartNumberingAfterBreak="0">
+    <w:nsid w:val="2B301024"/>
+    <w:multiLevelType w:val="hybridMultilevel"/>
+    <w:tmpl w:val="BB424B8A"/>
+    <w:lvl w:ilvl="0" w:tplc="04090001">
+      <w:start w:val="1"/>
+      <w:numFmt w:val="bullet"/>
+      <w:lvlText w:val=""/>
+      <w:lvlJc w:val="left"/>
+      <w:pPr>
+        <w:ind w:left="720" w:hanging="360"/>
+      </w:pPr>
+      <w:rPr>
+        <w:rFonts w:ascii="Symbol" w:hAnsi="Symbol" w:hint="default"/>
+      </w:rPr>
+    </w:lvl>
+    <w:lvl w:ilvl="1" w:tplc="04090003" w:tentative="1">
+      <w:start w:val="1"/>
+      <w:numFmt w:val="bullet"/>
+      <w:lvlText w:val="o"/>
+      <w:lvlJc w:val="left"/>
+      <w:pPr>
+        <w:ind w:left="1440" w:hanging="360"/>
+      </w:pPr>
+      <w:rPr>
+        <w:rFonts w:ascii="Courier New" w:hAnsi="Courier New" w:cs="Courier New" w:hint="default"/>
+      </w:rPr>
+    </w:lvl>
+    <w:lvl w:ilvl="2" w:tplc="04090005" w:tentative="1">
+      <w:start w:val="1"/>
+      <w:numFmt w:val="bullet"/>
+      <w:lvlText w:val=""/>
+      <w:lvlJc w:val="left"/>
+      <w:pPr>
+        <w:ind w:left="2160" w:hanging="360"/>
+      </w:pPr>
+      <w:rPr>
+        <w:rFonts w:ascii="Wingdings" w:hAnsi="Wingdings" w:hint="default"/>
+      </w:rPr>
+    </w:lvl>
+    <w:lvl w:ilvl="3" w:tplc="04090001" w:tentative="1">
+      <w:start w:val="1"/>
+      <w:numFmt w:val="bullet"/>
+      <w:lvlText w:val=""/>
+      <w:lvlJc w:val="left"/>
+      <w:pPr>
+        <w:ind w:left="2880" w:hanging="360"/>
+      </w:pPr>
+      <w:rPr>
+        <w:rFonts w:ascii="Symbol" w:hAnsi="Symbol" w:hint="default"/>
+      </w:rPr>
+    </w:lvl>
+    <w:lvl w:ilvl="4" w:tplc="04090003" w:tentative="1">
+      <w:start w:val="1"/>
+      <w:numFmt w:val="bullet"/>
+      <w:lvlText w:val="o"/>
+      <w:lvlJc w:val="left"/>
+      <w:pPr>
+        <w:ind w:left="3600" w:hanging="360"/>
+      </w:pPr>
+      <w:rPr>
+        <w:rFonts w:ascii="Courier New" w:hAnsi="Courier New" w:cs="Courier New" w:hint="default"/>
+      </w:rPr>
+    </w:lvl>
+    <w:lvl w:ilvl="5" w:tplc="04090005" w:tentative="1">
+      <w:start w:val="1"/>
+      <w:numFmt w:val="bullet"/>
+      <w:lvlText w:val=""/>
+      <w:lvlJc w:val="left"/>
+      <w:pPr>
+        <w:ind w:left="4320" w:hanging="360"/>
+      </w:pPr>
+      <w:rPr>
+        <w:rFonts w:ascii="Wingdings" w:hAnsi="Wingdings" w:hint="default"/>
+      </w:rPr>
+    </w:lvl>
+    <w:lvl w:ilvl="6" w:tplc="04090001" w:tentative="1">
+      <w:start w:val="1"/>
+      <w:numFmt w:val="bullet"/>
+      <w:lvlText w:val=""/>
+      <w:lvlJc w:val="left"/>
+      <w:pPr>
+        <w:ind w:left="5040" w:hanging="360"/>
+      </w:pPr>
+      <w:rPr>
+        <w:rFonts w:ascii="Symbol" w:hAnsi="Symbol" w:hint="default"/>
+      </w:rPr>
+    </w:lvl>
+    <w:lvl w:ilvl="7" w:tplc="04090003" w:tentative="1">
+      <w:start w:val="1"/>
+      <w:numFmt w:val="bullet"/>
+      <w:lvlText w:val="o"/>
+      <w:lvlJc w:val="left"/>
+      <w:pPr>
+        <w:ind w:left="5760" w:hanging="360"/>
+      </w:pPr>
+      <w:rPr>
+        <w:rFonts w:ascii="Courier New" w:hAnsi="Courier New" w:cs="Courier New" w:hint="default"/>
+      </w:rPr>
+    </w:lvl>
+    <w:lvl w:ilvl="8" w:tplc="04090005" w:tentative="1">
+      <w:start w:val="1"/>
+      <w:numFmt w:val="bullet"/>
+      <w:lvlText w:val=""/>
+      <w:lvlJc w:val="left"/>
+      <w:pPr>
+        <w:ind w:left="6480" w:hanging="360"/>
+      </w:pPr>
+      <w:rPr>
+        <w:rFonts w:ascii="Wingdings" w:hAnsi="Wingdings" w:hint="default"/>
+      </w:rPr>
+    </w:lvl>
+  </w:abstractNum>
+  <w:abstractNum w:abstractNumId="4" w15:restartNumberingAfterBreak="0">
+    <w:nsid w:val="361D45B1"/>
+    <w:multiLevelType w:val="hybridMultilevel"/>
+    <w:tmpl w:val="D7A455E4"/>
+    <w:lvl w:ilvl="0" w:tplc="04090001">
+      <w:start w:val="1"/>
+      <w:numFmt w:val="bullet"/>
+      <w:lvlText w:val=""/>
+      <w:lvlJc w:val="left"/>
+      <w:pPr>
+        <w:ind w:left="720" w:hanging="360"/>
+      </w:pPr>
+      <w:rPr>
+        <w:rFonts w:ascii="Symbol" w:hAnsi="Symbol" w:hint="default"/>
+      </w:rPr>
+    </w:lvl>
+    <w:lvl w:ilvl="1" w:tplc="04090003" w:tentative="1">
+      <w:start w:val="1"/>
+      <w:numFmt w:val="bullet"/>
+      <w:lvlText w:val="o"/>
+      <w:lvlJc w:val="left"/>
+      <w:pPr>
+        <w:ind w:left="1440" w:hanging="360"/>
+      </w:pPr>
+      <w:rPr>
+        <w:rFonts w:ascii="Courier New" w:hAnsi="Courier New" w:cs="Courier New" w:hint="default"/>
+      </w:rPr>
+    </w:lvl>
+    <w:lvl w:ilvl="2" w:tplc="04090005" w:tentative="1">
+      <w:start w:val="1"/>
+      <w:numFmt w:val="bullet"/>
+      <w:lvlText w:val=""/>
+      <w:lvlJc w:val="left"/>
+      <w:pPr>
+        <w:ind w:left="2160" w:hanging="360"/>
+      </w:pPr>
+      <w:rPr>
+        <w:rFonts w:ascii="Wingdings" w:hAnsi="Wingdings" w:hint="default"/>
+      </w:rPr>
+    </w:lvl>
+    <w:lvl w:ilvl="3" w:tplc="04090001" w:tentative="1">
+      <w:start w:val="1"/>
+      <w:numFmt w:val="bullet"/>
+      <w:lvlText w:val=""/>
+      <w:lvlJc w:val="left"/>
+      <w:pPr>
+        <w:ind w:left="2880" w:hanging="360"/>
+      </w:pPr>
+      <w:rPr>
+        <w:rFonts w:ascii="Symbol" w:hAnsi="Symbol" w:hint="default"/>
+      </w:rPr>
+    </w:lvl>
+    <w:lvl w:ilvl="4" w:tplc="04090003" w:tentative="1">
+      <w:start w:val="1"/>
+      <w:numFmt w:val="bullet"/>
+      <w:lvlText w:val="o"/>
+      <w:lvlJc w:val="left"/>
+      <w:pPr>
+        <w:ind w:left="3600" w:hanging="360"/>
+      </w:pPr>
+      <w:rPr>
+        <w:rFonts w:ascii="Courier New" w:hAnsi="Courier New" w:cs="Courier New" w:hint="default"/>
+      </w:rPr>
+    </w:lvl>
+    <w:lvl w:ilvl="5" w:tplc="04090005" w:tentative="1">
+      <w:start w:val="1"/>
+      <w:numFmt w:val="bullet"/>
+      <w:lvlText w:val=""/>
+      <w:lvlJc w:val="left"/>
+      <w:pPr>
+        <w:ind w:left="4320" w:hanging="360"/>
+      </w:pPr>
+      <w:rPr>
+        <w:rFonts w:ascii="Wingdings" w:hAnsi="Wingdings" w:hint="default"/>
+      </w:rPr>
+    </w:lvl>
+    <w:lvl w:ilvl="6" w:tplc="04090001" w:tentative="1">
+      <w:start w:val="1"/>
+      <w:numFmt w:val="bullet"/>
+      <w:lvlText w:val=""/>
+      <w:lvlJc w:val="left"/>
+      <w:pPr>
+        <w:ind w:left="5040" w:hanging="360"/>
+      </w:pPr>
+      <w:rPr>
+        <w:rFonts w:ascii="Symbol" w:hAnsi="Symbol" w:hint="default"/>
+      </w:rPr>
+    </w:lvl>
+    <w:lvl w:ilvl="7" w:tplc="04090003" w:tentative="1">
+      <w:start w:val="1"/>
+      <w:numFmt w:val="bullet"/>
+      <w:lvlText w:val="o"/>
+      <w:lvlJc w:val="left"/>
+      <w:pPr>
+        <w:ind w:left="5760" w:hanging="360"/>
+      </w:pPr>
+      <w:rPr>
+        <w:rFonts w:ascii="Courier New" w:hAnsi="Courier New" w:cs="Courier New" w:hint="default"/>
+      </w:rPr>
+    </w:lvl>
+    <w:lvl w:ilvl="8" w:tplc="04090005" w:tentative="1">
+      <w:start w:val="1"/>
+      <w:numFmt w:val="bullet"/>
+      <w:lvlText w:val=""/>
+      <w:lvlJc w:val="left"/>
+      <w:pPr>
+        <w:ind w:left="6480" w:hanging="360"/>
+      </w:pPr>
+      <w:rPr>
+        <w:rFonts w:ascii="Wingdings" w:hAnsi="Wingdings" w:hint="default"/>
+      </w:rPr>
+    </w:lvl>
+  </w:abstractNum>
+  <w:abstractNum w:abstractNumId="5" w15:restartNumberingAfterBreak="0">
+    <w:nsid w:val="36E82DE1"/>
+    <w:multiLevelType w:val="hybridMultilevel"/>
+    <w:tmpl w:val="ACE66502"/>
+    <w:lvl w:ilvl="0" w:tplc="04090001">
+      <w:start w:val="1"/>
+      <w:numFmt w:val="bullet"/>
+      <w:lvlText w:val=""/>
+      <w:lvlJc w:val="left"/>
+      <w:pPr>
+        <w:ind w:left="720" w:hanging="360"/>
+      </w:pPr>
+      <w:rPr>
+        <w:rFonts w:ascii="Symbol" w:hAnsi="Symbol" w:hint="default"/>
+      </w:rPr>
+    </w:lvl>
+    <w:lvl w:ilvl="1" w:tplc="04090003" w:tentative="1">
+      <w:start w:val="1"/>
+      <w:numFmt w:val="bullet"/>
+      <w:lvlText w:val="o"/>
+      <w:lvlJc w:val="left"/>
+      <w:pPr>
+        <w:ind w:left="1440" w:hanging="360"/>
+      </w:pPr>
+      <w:rPr>
+        <w:rFonts w:ascii="Courier New" w:hAnsi="Courier New" w:cs="Courier New" w:hint="default"/>
+      </w:rPr>
+    </w:lvl>
+    <w:lvl w:ilvl="2" w:tplc="04090005" w:tentative="1">
+      <w:start w:val="1"/>
+      <w:numFmt w:val="bullet"/>
+      <w:lvlText w:val=""/>
+      <w:lvlJc w:val="left"/>
+      <w:pPr>
+        <w:ind w:left="2160" w:hanging="360"/>
+      </w:pPr>
+      <w:rPr>
+        <w:rFonts w:ascii="Wingdings" w:hAnsi="Wingdings" w:hint="default"/>
+      </w:rPr>
+    </w:lvl>
+    <w:lvl w:ilvl="3" w:tplc="04090001" w:tentative="1">
+      <w:start w:val="1"/>
+      <w:numFmt w:val="bullet"/>
+      <w:lvlText w:val=""/>
+      <w:lvlJc w:val="left"/>
+      <w:pPr>
+        <w:ind w:left="2880" w:hanging="360"/>
+      </w:pPr>
+      <w:rPr>
+        <w:rFonts w:ascii="Symbol" w:hAnsi="Symbol" w:hint="default"/>
+      </w:rPr>
+    </w:lvl>
+    <w:lvl w:ilvl="4" w:tplc="04090003" w:tentative="1">
+      <w:start w:val="1"/>
+      <w:numFmt w:val="bullet"/>
+      <w:lvlText w:val="o"/>
+      <w:lvlJc w:val="left"/>
+      <w:pPr>
+        <w:ind w:left="3600" w:hanging="360"/>
+      </w:pPr>
+      <w:rPr>
+        <w:rFonts w:ascii="Courier New" w:hAnsi="Courier New" w:cs="Courier New" w:hint="default"/>
+      </w:rPr>
+    </w:lvl>
+    <w:lvl w:ilvl="5" w:tplc="04090005" w:tentative="1">
+      <w:start w:val="1"/>
+      <w:numFmt w:val="bullet"/>
+      <w:lvlText w:val=""/>
+      <w:lvlJc w:val="left"/>
+      <w:pPr>
+        <w:ind w:left="4320" w:hanging="360"/>
+      </w:pPr>
+      <w:rPr>
+        <w:rFonts w:ascii="Wingdings" w:hAnsi="Wingdings" w:hint="default"/>
+      </w:rPr>
+    </w:lvl>
+    <w:lvl w:ilvl="6" w:tplc="04090001" w:tentative="1">
+      <w:start w:val="1"/>
+      <w:numFmt w:val="bullet"/>
+      <w:lvlText w:val=""/>
+      <w:lvlJc w:val="left"/>
+      <w:pPr>
+        <w:ind w:left="5040" w:hanging="360"/>
+      </w:pPr>
+      <w:rPr>
+        <w:rFonts w:ascii="Symbol" w:hAnsi="Symbol" w:hint="default"/>
+      </w:rPr>
+    </w:lvl>
+    <w:lvl w:ilvl="7" w:tplc="04090003" w:tentative="1">
+      <w:start w:val="1"/>
+      <w:numFmt w:val="bullet"/>
+      <w:lvlText w:val="o"/>
+      <w:lvlJc w:val="left"/>
+      <w:pPr>
+        <w:ind w:left="5760" w:hanging="360"/>
+      </w:pPr>
+      <w:rPr>
+        <w:rFonts w:ascii="Courier New" w:hAnsi="Courier New" w:cs="Courier New" w:hint="default"/>
+      </w:rPr>
+    </w:lvl>
+    <w:lvl w:ilvl="8" w:tplc="04090005" w:tentative="1">
+      <w:start w:val="1"/>
+      <w:numFmt w:val="bullet"/>
+      <w:lvlText w:val=""/>
+      <w:lvlJc w:val="left"/>
+      <w:pPr>
+        <w:ind w:left="6480" w:hanging="360"/>
+      </w:pPr>
+      <w:rPr>
+        <w:rFonts w:ascii="Wingdings" w:hAnsi="Wingdings" w:hint="default"/>
+      </w:rPr>
+    </w:lvl>
+  </w:abstractNum>
+  <w:abstractNum w:abstractNumId="6" w15:restartNumberingAfterBreak="0">
+    <w:nsid w:val="537F0331"/>
+    <w:multiLevelType w:val="hybridMultilevel"/>
+    <w:tmpl w:val="2FB23B76"/>
+    <w:lvl w:ilvl="0" w:tplc="04090001">
+      <w:start w:val="1"/>
+      <w:numFmt w:val="bullet"/>
+      <w:lvlText w:val=""/>
+      <w:lvlJc w:val="left"/>
+      <w:pPr>
+        <w:ind w:left="720" w:hanging="360"/>
+      </w:pPr>
+      <w:rPr>
+        <w:rFonts w:ascii="Symbol" w:hAnsi="Symbol" w:hint="default"/>
+      </w:rPr>
+    </w:lvl>
+    <w:lvl w:ilvl="1" w:tplc="04090003" w:tentative="1">
+      <w:start w:val="1"/>
+      <w:numFmt w:val="bullet"/>
+      <w:lvlText w:val="o"/>
+      <w:lvlJc w:val="left"/>
+      <w:pPr>
+        <w:ind w:left="1440" w:hanging="360"/>
+      </w:pPr>
+      <w:rPr>
+        <w:rFonts w:ascii="Courier New" w:hAnsi="Courier New" w:cs="Courier New" w:hint="default"/>
+      </w:rPr>
+    </w:lvl>
+    <w:lvl w:ilvl="2" w:tplc="04090005" w:tentative="1">
+      <w:start w:val="1"/>
+      <w:numFmt w:val="bullet"/>
+      <w:lvlText w:val=""/>
+      <w:lvlJc w:val="left"/>
+      <w:pPr>
+        <w:ind w:left="2160" w:hanging="360"/>
+      </w:pPr>
+      <w:rPr>
+        <w:rFonts w:ascii="Wingdings" w:hAnsi="Wingdings" w:hint="default"/>
+      </w:rPr>
+    </w:lvl>
+    <w:lvl w:ilvl="3" w:tplc="04090001" w:tentative="1">
+      <w:start w:val="1"/>
+      <w:numFmt w:val="bullet"/>
+      <w:lvlText w:val=""/>
+      <w:lvlJc w:val="left"/>
+      <w:pPr>
+        <w:ind w:left="2880" w:hanging="360"/>
+      </w:pPr>
+      <w:rPr>
+        <w:rFonts w:ascii="Symbol" w:hAnsi="Symbol" w:hint="default"/>
+      </w:rPr>
+    </w:lvl>
+    <w:lvl w:ilvl="4" w:tplc="04090003" w:tentative="1">
+      <w:start w:val="1"/>
+      <w:numFmt w:val="bullet"/>
+      <w:lvlText w:val="o"/>
+      <w:lvlJc w:val="left"/>
+      <w:pPr>
+        <w:ind w:left="3600" w:hanging="360"/>
+      </w:pPr>
+      <w:rPr>
+        <w:rFonts w:ascii="Courier New" w:hAnsi="Courier New" w:cs="Courier New" w:hint="default"/>
+      </w:rPr>
+    </w:lvl>
+    <w:lvl w:ilvl="5" w:tplc="04090005" w:tentative="1">
+      <w:start w:val="1"/>
+      <w:numFmt w:val="bullet"/>
+      <w:lvlText w:val=""/>
+      <w:lvlJc w:val="left"/>
+      <w:pPr>
+        <w:ind w:left="4320" w:hanging="360"/>
+      </w:pPr>
+      <w:rPr>
+        <w:rFonts w:ascii="Wingdings" w:hAnsi="Wingdings" w:hint="default"/>
+      </w:rPr>
+    </w:lvl>
+    <w:lvl w:ilvl="6" w:tplc="04090001" w:tentative="1">
+      <w:start w:val="1"/>
+      <w:numFmt w:val="bullet"/>
+      <w:lvlText w:val=""/>
+      <w:lvlJc w:val="left"/>
+      <w:pPr>
+        <w:ind w:left="5040" w:hanging="360"/>
+      </w:pPr>
+      <w:rPr>
+        <w:rFonts w:ascii="Symbol" w:hAnsi="Symbol" w:hint="default"/>
+      </w:rPr>
+    </w:lvl>
+    <w:lvl w:ilvl="7" w:tplc="04090003" w:tentative="1">
+      <w:start w:val="1"/>
+      <w:numFmt w:val="bullet"/>
+      <w:lvlText w:val="o"/>
+      <w:lvlJc w:val="left"/>
+      <w:pPr>
+        <w:ind w:left="5760" w:hanging="360"/>
+      </w:pPr>
+      <w:rPr>
+        <w:rFonts w:ascii="Courier New" w:hAnsi="Courier New" w:cs="Courier New" w:hint="default"/>
+      </w:rPr>
+    </w:lvl>
+    <w:lvl w:ilvl="8" w:tplc="04090005" w:tentative="1">
+      <w:start w:val="1"/>
+      <w:numFmt w:val="bullet"/>
+      <w:lvlText w:val=""/>
+      <w:lvlJc w:val="left"/>
+      <w:pPr>
+        <w:ind w:left="6480" w:hanging="360"/>
+      </w:pPr>
+      <w:rPr>
+        <w:rFonts w:ascii="Wingdings" w:hAnsi="Wingdings" w:hint="default"/>
+      </w:rPr>
+    </w:lvl>
+  </w:abstractNum>
+  <w:abstractNum w:abstractNumId="7" w15:restartNumberingAfterBreak="0">
+    <w:nsid w:val="6B927EBC"/>
+    <w:multiLevelType w:val="hybridMultilevel"/>
+    <w:tmpl w:val="80F821CC"/>
+    <w:lvl w:ilvl="0" w:tplc="04090001">
+      <w:start w:val="1"/>
+      <w:numFmt w:val="bullet"/>
+      <w:lvlText w:val=""/>
+      <w:lvlJc w:val="left"/>
+      <w:pPr>
+        <w:ind w:left="720" w:hanging="360"/>
+      </w:pPr>
+      <w:rPr>
+        <w:rFonts w:ascii="Symbol" w:hAnsi="Symbol" w:hint="default"/>
+      </w:rPr>
+    </w:lvl>
+    <w:lvl w:ilvl="1" w:tplc="04090003" w:tentative="1">
+      <w:start w:val="1"/>
+      <w:numFmt w:val="bullet"/>
+      <w:lvlText w:val="o"/>
+      <w:lvlJc w:val="left"/>
+      <w:pPr>
+        <w:ind w:left="1440" w:hanging="360"/>
+      </w:pPr>
+      <w:rPr>
+        <w:rFonts w:ascii="Courier New" w:hAnsi="Courier New" w:cs="Courier New" w:hint="default"/>
+      </w:rPr>
+    </w:lvl>
+    <w:lvl w:ilvl="2" w:tplc="04090005" w:tentative="1">
+      <w:start w:val="1"/>
+      <w:numFmt w:val="bullet"/>
+      <w:lvlText w:val=""/>
+      <w:lvlJc w:val="left"/>
+      <w:pPr>
+        <w:ind w:left="2160" w:hanging="360"/>
+      </w:pPr>
+      <w:rPr>
+        <w:rFonts w:ascii="Wingdings" w:hAnsi="Wingdings" w:hint="default"/>
+      </w:rPr>
+    </w:lvl>
+    <w:lvl w:ilvl="3" w:tplc="04090001" w:tentative="1">
+      <w:start w:val="1"/>
+      <w:numFmt w:val="bullet"/>
+      <w:lvlText w:val=""/>
+      <w:lvlJc w:val="left"/>
+      <w:pPr>
+        <w:ind w:left="2880" w:hanging="360"/>
+      </w:pPr>
+      <w:rPr>
+        <w:rFonts w:ascii="Symbol" w:hAnsi="Symbol" w:hint="default"/>
+      </w:rPr>
+    </w:lvl>
+    <w:lvl w:ilvl="4" w:tplc="04090003" w:tentative="1">
+      <w:start w:val="1"/>
+      <w:numFmt w:val="bullet"/>
+      <w:lvlText w:val="o"/>
+      <w:lvlJc w:val="left"/>
+      <w:pPr>
+        <w:ind w:left="3600" w:hanging="360"/>
+      </w:pPr>
+      <w:rPr>
+        <w:rFonts w:ascii="Courier New" w:hAnsi="Courier New" w:cs="Courier New" w:hint="default"/>
+      </w:rPr>
+    </w:lvl>
+    <w:lvl w:ilvl="5" w:tplc="04090005" w:tentative="1">
+      <w:start w:val="1"/>
+      <w:numFmt w:val="bullet"/>
+      <w:lvlText w:val=""/>
+      <w:lvlJc w:val="left"/>
+      <w:pPr>
+        <w:ind w:left="4320" w:hanging="360"/>
+      </w:pPr>
+      <w:rPr>
+        <w:rFonts w:ascii="Wingdings" w:hAnsi="Wingdings" w:hint="default"/>
+      </w:rPr>
+    </w:lvl>
+    <w:lvl w:ilvl="6" w:tplc="04090001" w:tentative="1">
+      <w:start w:val="1"/>
+      <w:numFmt w:val="bullet"/>
+      <w:lvlText w:val=""/>
+      <w:lvlJc w:val="left"/>
+      <w:pPr>
+        <w:ind w:left="5040" w:hanging="360"/>
+      </w:pPr>
+      <w:rPr>
+        <w:rFonts w:ascii="Symbol" w:hAnsi="Symbol" w:hint="default"/>
+      </w:rPr>
+    </w:lvl>
+    <w:lvl w:ilvl="7" w:tplc="04090003" w:tentative="1">
+      <w:start w:val="1"/>
+      <w:numFmt w:val="bullet"/>
+      <w:lvlText w:val="o"/>
+      <w:lvlJc w:val="left"/>
+      <w:pPr>
+        <w:ind w:left="5760" w:hanging="360"/>
+      </w:pPr>
+      <w:rPr>
+        <w:rFonts w:ascii="Courier New" w:hAnsi="Courier New" w:cs="Courier New" w:hint="default"/>
+      </w:rPr>
+    </w:lvl>
+    <w:lvl w:ilvl="8" w:tplc="04090005" w:tentative="1">
+      <w:start w:val="1"/>
+      <w:numFmt w:val="bullet"/>
+      <w:lvlText w:val=""/>
+      <w:lvlJc w:val="left"/>
+      <w:pPr>
+        <w:ind w:left="6480" w:hanging="360"/>
+      </w:pPr>
+      <w:rPr>
+        <w:rFonts w:ascii="Wingdings" w:hAnsi="Wingdings" w:hint="default"/>
+      </w:rPr>
+    </w:lvl>
+  </w:abstractNum>
+  <w:num w:numId="1">
+    <w:abstractNumId w:val="7"/>
+  </w:num>
+  <w:num w:numId="2">
+    <w:abstractNumId w:val="3"/>
+  </w:num>
+  <w:num w:numId="3">
+    <w:abstractNumId w:val="0"/>
+  </w:num>
+  <w:num w:numId="4">
+    <w:abstractNumId w:val="6"/>
+  </w:num>
+  <w:num w:numId="5">
+    <w:abstractNumId w:val="2"/>
+  </w:num>
+  <w:num w:numId="6">
+    <w:abstractNumId w:val="4"/>
+  </w:num>
+  <w:num w:numId="7">
+    <w:abstractNumId w:val="1"/>
+  </w:num>
+  <w:num w:numId="8">
+    <w:abstractNumId w:val="5"/>
+  </w:num>
+</w:numbering>
 </file>
 
 <file path=word/styles.xml><?xml version="1.0" encoding="utf-8"?>
@@ -2224,6 +4597,87 @@
       <w:szCs w:val="24"/>
     </w:rPr>
   </w:style>
+  <w:style w:type="paragraph" w:styleId="ListParagraph">
+    <w:name w:val="List Paragraph"/>
+    <w:basedOn w:val="Normal"/>
+    <w:uiPriority w:val="34"/>
+    <w:qFormat/>
+    <w:rsid w:val="00A325F3"/>
+    <w:pPr>
+      <w:ind w:left="720"/>
+      <w:contextualSpacing/>
+    </w:pPr>
+  </w:style>
+  <w:style w:type="character" w:styleId="CommentReference">
+    <w:name w:val="annotation reference"/>
+    <w:basedOn w:val="DefaultParagraphFont"/>
+    <w:uiPriority w:val="99"/>
+    <w:semiHidden/>
+    <w:unhideWhenUsed/>
+    <w:rsid w:val="00643F79"/>
+    <w:rPr>
+      <w:sz w:val="16"/>
+      <w:szCs w:val="16"/>
+    </w:rPr>
+  </w:style>
+  <w:style w:type="paragraph" w:styleId="CommentText">
+    <w:name w:val="annotation text"/>
+    <w:basedOn w:val="Normal"/>
+    <w:link w:val="CommentTextChar"/>
+    <w:uiPriority w:val="99"/>
+    <w:semiHidden/>
+    <w:unhideWhenUsed/>
+    <w:rsid w:val="00643F79"/>
+    <w:pPr>
+      <w:spacing w:line="240" w:lineRule="auto"/>
+    </w:pPr>
+    <w:rPr>
+      <w:sz w:val="20"/>
+      <w:szCs w:val="20"/>
+    </w:rPr>
+  </w:style>
+  <w:style w:type="character" w:customStyle="1" w:styleId="CommentTextChar">
+    <w:name w:val="Comment Text Char"/>
+    <w:basedOn w:val="DefaultParagraphFont"/>
+    <w:link w:val="CommentText"/>
+    <w:uiPriority w:val="99"/>
+    <w:semiHidden/>
+    <w:rsid w:val="00643F79"/>
+    <w:rPr>
+      <w:rFonts w:ascii="Times New Roman" w:hAnsi="Times New Roman" w:cs="Times New Roman"/>
+      <w:sz w:val="20"/>
+      <w:szCs w:val="20"/>
+    </w:rPr>
+  </w:style>
+  <w:style w:type="paragraph" w:styleId="CommentSubject">
+    <w:name w:val="annotation subject"/>
+    <w:basedOn w:val="CommentText"/>
+    <w:next w:val="CommentText"/>
+    <w:link w:val="CommentSubjectChar"/>
+    <w:uiPriority w:val="99"/>
+    <w:semiHidden/>
+    <w:unhideWhenUsed/>
+    <w:rsid w:val="00643F79"/>
+    <w:rPr>
+      <w:b/>
+      <w:bCs/>
+    </w:rPr>
+  </w:style>
+  <w:style w:type="character" w:customStyle="1" w:styleId="CommentSubjectChar">
+    <w:name w:val="Comment Subject Char"/>
+    <w:basedOn w:val="CommentTextChar"/>
+    <w:link w:val="CommentSubject"/>
+    <w:uiPriority w:val="99"/>
+    <w:semiHidden/>
+    <w:rsid w:val="00643F79"/>
+    <w:rPr>
+      <w:rFonts w:ascii="Times New Roman" w:hAnsi="Times New Roman" w:cs="Times New Roman"/>
+      <w:b/>
+      <w:bCs/>
+      <w:sz w:val="20"/>
+      <w:szCs w:val="20"/>
+    </w:rPr>
+  </w:style>
 </w:styles>
 </file>
 
